--- a/15. Leetcode/1305. 两棵二叉搜索树中的所有元素.docx
+++ b/15. Leetcode/1305. 两棵二叉搜索树中的所有元素.docx
@@ -1,6 +1,6 @@
 
 <file path=word/document.xml><?xml version="1.0" encoding="utf-8"?>
-<w:document xmlns:wpc="http://schemas.microsoft.com/office/word/2010/wordprocessingCanvas" xmlns:cx="http://schemas.microsoft.com/office/drawing/2014/chartex" xmlns:cx1="http://schemas.microsoft.com/office/drawing/2015/9/8/chartex" xmlns:mc="http://schemas.openxmlformats.org/markup-compatibility/2006" xmlns:o="urn:schemas-microsoft-com:office:office" xmlns:r="http://schemas.openxmlformats.org/officeDocument/2006/relationships" xmlns:m="http://schemas.openxmlformats.org/officeDocument/2006/math" xmlns:v="urn:schemas-microsoft-com:vml" xmlns:wp14="http://schemas.microsoft.com/office/word/2010/wordprocessingDrawing" xmlns:wp="http://schemas.openxmlformats.org/drawingml/2006/wordprocessingDrawing" xmlns:w10="urn:schemas-microsoft-com:office:word" xmlns:w="http://schemas.openxmlformats.org/wordprocessingml/2006/main" xmlns:w14="http://schemas.microsoft.com/office/word/2010/wordml" xmlns:w15="http://schemas.microsoft.com/office/word/2012/wordml" xmlns:w16se="http://schemas.microsoft.com/office/word/2015/wordml/symex" xmlns:wpg="http://schemas.microsoft.com/office/word/2010/wordprocessingGroup" xmlns:wpi="http://schemas.microsoft.com/office/word/2010/wordprocessingInk" xmlns:wne="http://schemas.microsoft.com/office/word/2006/wordml" xmlns:wps="http://schemas.microsoft.com/office/word/2010/wordprocessingShape" mc:Ignorable="w14 w15 w16se wp14">
+<w:document xmlns:wpc="http://schemas.microsoft.com/office/word/2010/wordprocessingCanvas" xmlns:cx="http://schemas.microsoft.com/office/drawing/2014/chartex" xmlns:cx1="http://schemas.microsoft.com/office/drawing/2015/9/8/chartex" xmlns:cx2="http://schemas.microsoft.com/office/drawing/2015/10/21/chartex" xmlns:cx3="http://schemas.microsoft.com/office/drawing/2016/5/9/chartex" xmlns:cx4="http://schemas.microsoft.com/office/drawing/2016/5/10/chartex" xmlns:cx5="http://schemas.microsoft.com/office/drawing/2016/5/11/chartex" xmlns:cx6="http://schemas.microsoft.com/office/drawing/2016/5/12/chartex" xmlns:cx7="http://schemas.microsoft.com/office/drawing/2016/5/13/chartex" xmlns:cx8="http://schemas.microsoft.com/office/drawing/2016/5/14/chartex" xmlns:mc="http://schemas.openxmlformats.org/markup-compatibility/2006" xmlns:aink="http://schemas.microsoft.com/office/drawing/2016/ink" xmlns:am3d="http://schemas.microsoft.com/office/drawing/2017/model3d" xmlns:o="urn:schemas-microsoft-com:office:office" xmlns:oel="http://schemas.microsoft.com/office/2019/extlst" xmlns:r="http://schemas.openxmlformats.org/officeDocument/2006/relationships" xmlns:m="http://schemas.openxmlformats.org/officeDocument/2006/math" xmlns:v="urn:schemas-microsoft-com:vml" xmlns:wp14="http://schemas.microsoft.com/office/word/2010/wordprocessingDrawing" xmlns:wp="http://schemas.openxmlformats.org/drawingml/2006/wordprocessingDrawing" xmlns:w10="urn:schemas-microsoft-com:office:word" xmlns:w="http://schemas.openxmlformats.org/wordprocessingml/2006/main" xmlns:w14="http://schemas.microsoft.com/office/word/2010/wordml" xmlns:w15="http://schemas.microsoft.com/office/word/2012/wordml" xmlns:w16cex="http://schemas.microsoft.com/office/word/2018/wordml/cex" xmlns:w16cid="http://schemas.microsoft.com/office/word/2016/wordml/cid" xmlns:w16="http://schemas.microsoft.com/office/word/2018/wordml" xmlns:w16sdtdh="http://schemas.microsoft.com/office/word/2020/wordml/sdtdatahash" xmlns:w16se="http://schemas.microsoft.com/office/word/2015/wordml/symex" xmlns:wpg="http://schemas.microsoft.com/office/word/2010/wordprocessingGroup" xmlns:wpi="http://schemas.microsoft.com/office/word/2010/wordprocessingInk" xmlns:wne="http://schemas.microsoft.com/office/word/2006/wordml" xmlns:wps="http://schemas.microsoft.com/office/word/2010/wordprocessingShape" mc:Ignorable="w14 w15 w16se w16cid w16 w16cex w16sdtdh wp14">
   <w:body>
     <w:p>
       <w:pPr>
@@ -16,9 +16,6 @@
     <w:p>
       <w:pPr>
         <w:ind w:firstLine="420"/>
-        <w:rPr>
-          <w:rFonts w:hint="eastAsia"/>
-        </w:rPr>
       </w:pPr>
       <w:r>
         <w:rPr>
@@ -48,29 +45,12 @@
         <w:rPr>
           <w:rFonts w:hint="eastAsia"/>
         </w:rPr>
-        <w:t>这</w:t>
-      </w:r>
-      <w:proofErr w:type="gramStart"/>
-      <w:r>
-        <w:rPr>
-          <w:rFonts w:hint="eastAsia"/>
-        </w:rPr>
-        <w:t>两棵二叉搜索树</w:t>
-      </w:r>
-      <w:proofErr w:type="gramEnd"/>
-      <w:r>
-        <w:rPr>
-          <w:rFonts w:hint="eastAsia"/>
-        </w:rPr>
-        <w:t>。</w:t>
-      </w:r>
-    </w:p>
-    <w:p>
-      <w:pPr>
-        <w:ind w:firstLine="420"/>
-        <w:rPr>
-          <w:rFonts w:hint="eastAsia"/>
-        </w:rPr>
+        <w:t>这两棵二叉搜索树。</w:t>
+      </w:r>
+    </w:p>
+    <w:p>
+      <w:pPr>
+        <w:ind w:firstLine="420"/>
       </w:pPr>
       <w:r>
         <w:rPr>
@@ -127,7 +107,6 @@
       <w:pPr>
         <w:jc w:val="center"/>
         <w:rPr>
-          <w:rFonts w:hint="eastAsia"/>
           <w:b/>
         </w:rPr>
       </w:pPr>
@@ -136,7 +115,7 @@
           <w:noProof/>
         </w:rPr>
         <w:drawing>
-          <wp:inline distT="0" distB="0" distL="0" distR="0">
+          <wp:inline distT="0" distB="0" distL="0" distR="0" wp14:anchorId="322854D9" wp14:editId="504BC945">
             <wp:extent cx="3524250" cy="1596323"/>
             <wp:effectExtent l="0" t="0" r="0" b="4445"/>
             <wp:docPr id="1" name="图片 1" descr="https://assets.leetcode-cn.com/aliyun-lc-upload/uploads/2019/12/29/q2-e1.png"/>
@@ -188,9 +167,6 @@
     <w:p>
       <w:pPr>
         <w:ind w:firstLine="420"/>
-        <w:rPr>
-          <w:rFonts w:hint="eastAsia"/>
-        </w:rPr>
       </w:pPr>
       <w:r>
         <w:rPr>
@@ -202,29 +178,12 @@
         <w:rPr>
           <w:rFonts w:hint="eastAsia"/>
         </w:rPr>
-        <w:t>root1 = [2</w:t>
-      </w:r>
-      <w:proofErr w:type="gramStart"/>
-      <w:r>
-        <w:rPr>
-          <w:rFonts w:hint="eastAsia"/>
-        </w:rPr>
-        <w:t>,1,4</w:t>
-      </w:r>
-      <w:proofErr w:type="gramEnd"/>
-      <w:r>
-        <w:rPr>
-          <w:rFonts w:hint="eastAsia"/>
-        </w:rPr>
-        <w:t>], root2 = [1,0,3]</w:t>
-      </w:r>
-    </w:p>
-    <w:p>
-      <w:pPr>
-        <w:ind w:firstLine="420"/>
-        <w:rPr>
-          <w:rFonts w:hint="eastAsia"/>
-        </w:rPr>
+        <w:t>root1 = [2,1,4], root2 = [1,0,3]</w:t>
+      </w:r>
+    </w:p>
+    <w:p>
+      <w:pPr>
+        <w:ind w:firstLine="420"/>
       </w:pPr>
       <w:r>
         <w:rPr>
@@ -236,28 +195,13 @@
         <w:rPr>
           <w:rFonts w:hint="eastAsia"/>
         </w:rPr>
-        <w:t>[0</w:t>
-      </w:r>
-      <w:proofErr w:type="gramStart"/>
-      <w:r>
-        <w:rPr>
-          <w:rFonts w:hint="eastAsia"/>
-        </w:rPr>
-        <w:t>,1,1,2,3,4</w:t>
-      </w:r>
-      <w:proofErr w:type="gramEnd"/>
-      <w:r>
-        <w:rPr>
-          <w:rFonts w:hint="eastAsia"/>
-        </w:rPr>
-        <w:t>]</w:t>
-      </w:r>
-    </w:p>
-    <w:p>
-      <w:pPr>
-        <w:ind w:firstLine="420"/>
-        <w:rPr>
-          <w:rFonts w:hint="eastAsia"/>
+        <w:t>[0,1,1,2,3,4]</w:t>
+      </w:r>
+    </w:p>
+    <w:p>
+      <w:pPr>
+        <w:ind w:firstLine="420"/>
+        <w:rPr>
           <w:b/>
         </w:rPr>
       </w:pPr>
@@ -286,9 +230,6 @@
     <w:p>
       <w:pPr>
         <w:ind w:firstLine="420"/>
-        <w:rPr>
-          <w:rFonts w:hint="eastAsia"/>
-        </w:rPr>
       </w:pPr>
       <w:r>
         <w:rPr>
@@ -300,29 +241,12 @@
         <w:rPr>
           <w:rFonts w:hint="eastAsia"/>
         </w:rPr>
-        <w:t>root1 = [0,-10</w:t>
-      </w:r>
-      <w:proofErr w:type="gramStart"/>
-      <w:r>
-        <w:rPr>
-          <w:rFonts w:hint="eastAsia"/>
-        </w:rPr>
-        <w:t>,10</w:t>
-      </w:r>
-      <w:proofErr w:type="gramEnd"/>
-      <w:r>
-        <w:rPr>
-          <w:rFonts w:hint="eastAsia"/>
-        </w:rPr>
-        <w:t>], root2 = [5,1,7,0,2]</w:t>
-      </w:r>
-    </w:p>
-    <w:p>
-      <w:pPr>
-        <w:ind w:firstLine="420"/>
-        <w:rPr>
-          <w:rFonts w:hint="eastAsia"/>
-        </w:rPr>
+        <w:t>root1 = [0,-10,10], root2 = [5,1,7,0,2]</w:t>
+      </w:r>
+    </w:p>
+    <w:p>
+      <w:pPr>
+        <w:ind w:firstLine="420"/>
       </w:pPr>
       <w:r>
         <w:rPr>
@@ -334,28 +258,13 @@
         <w:rPr>
           <w:rFonts w:hint="eastAsia"/>
         </w:rPr>
-        <w:t>[-10</w:t>
-      </w:r>
-      <w:proofErr w:type="gramStart"/>
-      <w:r>
-        <w:rPr>
-          <w:rFonts w:hint="eastAsia"/>
-        </w:rPr>
-        <w:t>,0,0,1,2,5,7,10</w:t>
-      </w:r>
-      <w:proofErr w:type="gramEnd"/>
-      <w:r>
-        <w:rPr>
-          <w:rFonts w:hint="eastAsia"/>
-        </w:rPr>
-        <w:t>]</w:t>
-      </w:r>
-    </w:p>
-    <w:p>
-      <w:pPr>
-        <w:ind w:firstLine="420"/>
-        <w:rPr>
-          <w:rFonts w:hint="eastAsia"/>
+        <w:t>[-10,0,0,1,2,5,7,10]</w:t>
+      </w:r>
+    </w:p>
+    <w:p>
+      <w:pPr>
+        <w:ind w:firstLine="420"/>
+        <w:rPr>
           <w:b/>
         </w:rPr>
       </w:pPr>
@@ -384,9 +293,6 @@
     <w:p>
       <w:pPr>
         <w:ind w:firstLine="420"/>
-        <w:rPr>
-          <w:rFonts w:hint="eastAsia"/>
-        </w:rPr>
       </w:pPr>
       <w:r>
         <w:rPr>
@@ -398,29 +304,12 @@
         <w:rPr>
           <w:rFonts w:hint="eastAsia"/>
         </w:rPr>
-        <w:t>root1 = [], root2 = [5</w:t>
-      </w:r>
-      <w:proofErr w:type="gramStart"/>
-      <w:r>
-        <w:rPr>
-          <w:rFonts w:hint="eastAsia"/>
-        </w:rPr>
-        <w:t>,1,7,0,2</w:t>
-      </w:r>
-      <w:proofErr w:type="gramEnd"/>
-      <w:r>
-        <w:rPr>
-          <w:rFonts w:hint="eastAsia"/>
-        </w:rPr>
-        <w:t>]</w:t>
-      </w:r>
-    </w:p>
-    <w:p>
-      <w:pPr>
-        <w:ind w:firstLine="420"/>
-        <w:rPr>
-          <w:rFonts w:hint="eastAsia"/>
-        </w:rPr>
+        <w:t>root1 = [], root2 = [5,1,7,0,2]</w:t>
+      </w:r>
+    </w:p>
+    <w:p>
+      <w:pPr>
+        <w:ind w:firstLine="420"/>
       </w:pPr>
       <w:r>
         <w:rPr>
@@ -432,28 +321,13 @@
         <w:rPr>
           <w:rFonts w:hint="eastAsia"/>
         </w:rPr>
-        <w:t>[0</w:t>
-      </w:r>
-      <w:proofErr w:type="gramStart"/>
-      <w:r>
-        <w:rPr>
-          <w:rFonts w:hint="eastAsia"/>
-        </w:rPr>
-        <w:t>,1,2,5,7</w:t>
-      </w:r>
-      <w:proofErr w:type="gramEnd"/>
-      <w:r>
-        <w:rPr>
-          <w:rFonts w:hint="eastAsia"/>
-        </w:rPr>
-        <w:t>]</w:t>
-      </w:r>
-    </w:p>
-    <w:p>
-      <w:pPr>
-        <w:ind w:firstLine="420"/>
-        <w:rPr>
-          <w:rFonts w:hint="eastAsia"/>
+        <w:t>[0,1,2,5,7]</w:t>
+      </w:r>
+    </w:p>
+    <w:p>
+      <w:pPr>
+        <w:ind w:firstLine="420"/>
+        <w:rPr>
           <w:b/>
         </w:rPr>
       </w:pPr>
@@ -482,9 +356,6 @@
     <w:p>
       <w:pPr>
         <w:ind w:firstLine="420"/>
-        <w:rPr>
-          <w:rFonts w:hint="eastAsia"/>
-        </w:rPr>
       </w:pPr>
       <w:r>
         <w:rPr>
@@ -496,29 +367,12 @@
         <w:rPr>
           <w:rFonts w:hint="eastAsia"/>
         </w:rPr>
-        <w:t>root1 = [0,-10</w:t>
-      </w:r>
-      <w:proofErr w:type="gramStart"/>
-      <w:r>
-        <w:rPr>
-          <w:rFonts w:hint="eastAsia"/>
-        </w:rPr>
-        <w:t>,10</w:t>
-      </w:r>
-      <w:proofErr w:type="gramEnd"/>
-      <w:r>
-        <w:rPr>
-          <w:rFonts w:hint="eastAsia"/>
-        </w:rPr>
-        <w:t>], root2 = []</w:t>
-      </w:r>
-    </w:p>
-    <w:p>
-      <w:pPr>
-        <w:ind w:firstLine="420"/>
-        <w:rPr>
-          <w:rFonts w:hint="eastAsia"/>
-        </w:rPr>
+        <w:t>root1 = [0,-10,10], root2 = []</w:t>
+      </w:r>
+    </w:p>
+    <w:p>
+      <w:pPr>
+        <w:ind w:firstLine="420"/>
       </w:pPr>
       <w:r>
         <w:rPr>
@@ -530,21 +384,7 @@
         <w:rPr>
           <w:rFonts w:hint="eastAsia"/>
         </w:rPr>
-        <w:t>[-10</w:t>
-      </w:r>
-      <w:proofErr w:type="gramStart"/>
-      <w:r>
-        <w:rPr>
-          <w:rFonts w:hint="eastAsia"/>
-        </w:rPr>
-        <w:t>,0,10</w:t>
-      </w:r>
-      <w:proofErr w:type="gramEnd"/>
-      <w:r>
-        <w:rPr>
-          <w:rFonts w:hint="eastAsia"/>
-        </w:rPr>
-        <w:t>]</w:t>
+        <w:t>[-10,0,10]</w:t>
       </w:r>
     </w:p>
     <w:p>
@@ -580,7 +420,6 @@
       <w:pPr>
         <w:jc w:val="center"/>
         <w:rPr>
-          <w:rFonts w:hint="eastAsia"/>
           <w:b/>
         </w:rPr>
       </w:pPr>
@@ -589,7 +428,7 @@
           <w:noProof/>
         </w:rPr>
         <w:drawing>
-          <wp:inline distT="0" distB="0" distL="0" distR="0">
+          <wp:inline distT="0" distB="0" distL="0" distR="0" wp14:anchorId="06754981" wp14:editId="5C91852C">
             <wp:extent cx="3009900" cy="1684518"/>
             <wp:effectExtent l="0" t="0" r="0" b="0"/>
             <wp:docPr id="2" name="图片 2" descr="https://assets.leetcode-cn.com/aliyun-lc-upload/uploads/2019/12/29/q2-e5-.png"/>
@@ -641,9 +480,6 @@
     <w:p>
       <w:pPr>
         <w:ind w:firstLine="420"/>
-        <w:rPr>
-          <w:rFonts w:hint="eastAsia"/>
-        </w:rPr>
       </w:pPr>
       <w:r>
         <w:rPr>
@@ -656,327 +492,1483 @@
         <w:rPr>
           <w:rFonts w:hint="eastAsia"/>
         </w:rPr>
-        <w:t>root1 = [1</w:t>
+        <w:t>root1 = [1,null,8], root2 = [8,1]</w:t>
+      </w:r>
+    </w:p>
+    <w:p>
+      <w:pPr>
+        <w:ind w:firstLine="420"/>
+      </w:pPr>
+      <w:r>
+        <w:rPr>
+          <w:rFonts w:hint="eastAsia"/>
+        </w:rPr>
+        <w:t>输出：</w:t>
+      </w:r>
+      <w:r>
+        <w:rPr>
+          <w:rFonts w:hint="eastAsia"/>
+        </w:rPr>
+        <w:t>[1,1,8,8]</w:t>
+      </w:r>
+    </w:p>
+    <w:p>
+      <w:pPr>
+        <w:ind w:firstLine="420"/>
+      </w:pPr>
+    </w:p>
+    <w:p>
+      <w:pPr>
+        <w:ind w:firstLine="420"/>
+        <w:rPr>
+          <w:b/>
+        </w:rPr>
+      </w:pPr>
+      <w:r>
+        <w:rPr>
+          <w:rFonts w:hint="eastAsia"/>
+          <w:b/>
+        </w:rPr>
+        <w:t>提示：</w:t>
+      </w:r>
+    </w:p>
+    <w:p>
+      <w:pPr>
+        <w:ind w:firstLine="420"/>
+      </w:pPr>
+      <w:r>
+        <w:rPr>
+          <w:rFonts w:hint="eastAsia"/>
+        </w:rPr>
+        <w:t>每棵树最多有</w:t>
+      </w:r>
+      <w:r>
+        <w:rPr>
+          <w:rFonts w:hint="eastAsia"/>
+        </w:rPr>
+        <w:t> 5000 </w:t>
+      </w:r>
+      <w:r>
+        <w:rPr>
+          <w:rFonts w:hint="eastAsia"/>
+        </w:rPr>
+        <w:t>个节点。</w:t>
+      </w:r>
+    </w:p>
+    <w:p>
+      <w:pPr>
+        <w:ind w:firstLine="420"/>
+      </w:pPr>
+      <w:r>
+        <w:rPr>
+          <w:rFonts w:hint="eastAsia"/>
+        </w:rPr>
+        <w:t>每个节点的值在</w:t>
+      </w:r>
+      <w:r>
+        <w:rPr>
+          <w:rFonts w:hint="eastAsia"/>
+        </w:rPr>
+        <w:t> [-10^5, 10^5] </w:t>
+      </w:r>
+      <w:r>
+        <w:rPr>
+          <w:rFonts w:hint="eastAsia"/>
+        </w:rPr>
+        <w:t>之间。</w:t>
+      </w:r>
+    </w:p>
+    <w:p>
+      <w:pPr>
+        <w:ind w:firstLine="420"/>
+      </w:pPr>
+    </w:p>
+    <w:p>
+      <w:pPr>
+        <w:pStyle w:val="1"/>
+      </w:pPr>
+      <w:r>
+        <w:t>分析</w:t>
+      </w:r>
+    </w:p>
+    <w:p>
+      <w:pPr>
+        <w:pStyle w:val="2"/>
+      </w:pPr>
+      <w:r>
+        <w:rPr>
+          <w:rFonts w:hint="eastAsia"/>
+        </w:rPr>
+        <w:t>方法一：遍历</w:t>
+      </w:r>
+      <w:r>
+        <w:rPr>
+          <w:rFonts w:hint="eastAsia"/>
+        </w:rPr>
+        <w:t xml:space="preserve"> + </w:t>
+      </w:r>
+      <w:r>
+        <w:rPr>
+          <w:rFonts w:hint="eastAsia"/>
+        </w:rPr>
+        <w:t>排序</w:t>
+      </w:r>
+    </w:p>
+    <w:p>
+      <w:pPr>
+        <w:ind w:firstLine="420"/>
+      </w:pPr>
+      <w:r>
+        <w:rPr>
+          <w:rFonts w:hint="eastAsia"/>
+        </w:rPr>
+        <w:t>我们可以想到的最简单的方法是，对两棵树进行任意形式的遍历（深度优先搜索、广度优先搜索、前序遍历、中序遍历、后序遍历），并将遍历到的所有元素放入一个数组中，最后对这个数组进行排序即可。</w:t>
+      </w:r>
+    </w:p>
+    <w:p/>
+    <w:p>
+      <w:pPr>
+        <w:pStyle w:val="2"/>
+      </w:pPr>
+      <w:r>
+        <w:rPr>
+          <w:rFonts w:hint="eastAsia"/>
+        </w:rPr>
+        <w:t>方法二：中序遍历</w:t>
+      </w:r>
+      <w:r>
+        <w:rPr>
+          <w:rFonts w:hint="eastAsia"/>
+        </w:rPr>
+        <w:t xml:space="preserve"> + </w:t>
+      </w:r>
+      <w:r>
+        <w:rPr>
+          <w:rFonts w:hint="eastAsia"/>
+        </w:rPr>
+        <w:t>归并排序</w:t>
+      </w:r>
+    </w:p>
+    <w:p>
+      <w:pPr>
+        <w:ind w:firstLine="420"/>
+      </w:pPr>
+      <w:r>
+        <w:rPr>
+          <w:rFonts w:hint="eastAsia"/>
+        </w:rPr>
+        <w:t>方法一中并没有用到二叉搜索树本身的性质。如果我们对二叉搜索树进行中序遍历，就可以直接得到树中所有元素升序排序后的结果。因此我们可以对两棵树分别进行中序遍历，得到数组</w:t>
+      </w:r>
+      <w:r>
+        <w:rPr>
+          <w:rFonts w:hint="eastAsia"/>
+        </w:rPr>
+        <w:t xml:space="preserve"> v1 </w:t>
+      </w:r>
+      <w:r>
+        <w:rPr>
+          <w:rFonts w:hint="eastAsia"/>
+        </w:rPr>
+        <w:t>和</w:t>
+      </w:r>
+      <w:r>
+        <w:rPr>
+          <w:rFonts w:hint="eastAsia"/>
+        </w:rPr>
+        <w:t xml:space="preserve"> v2</w:t>
+      </w:r>
+      <w:r>
+        <w:rPr>
+          <w:rFonts w:hint="eastAsia"/>
+        </w:rPr>
+        <w:t>，它们分别存放了两棵树中的所有元素，且均已有序。在这之后，我们通过归并排序的方法对</w:t>
+      </w:r>
+      <w:r>
+        <w:rPr>
+          <w:rFonts w:hint="eastAsia"/>
+        </w:rPr>
+        <w:t xml:space="preserve"> v1 </w:t>
+      </w:r>
+      <w:r>
+        <w:rPr>
+          <w:rFonts w:hint="eastAsia"/>
+        </w:rPr>
+        <w:t>和</w:t>
+      </w:r>
+      <w:r>
+        <w:rPr>
+          <w:rFonts w:hint="eastAsia"/>
+        </w:rPr>
+        <w:t xml:space="preserve"> v2 </w:t>
+      </w:r>
+      <w:r>
+        <w:rPr>
+          <w:rFonts w:hint="eastAsia"/>
+        </w:rPr>
+        <w:t>进行排序，就可以得到最终的结果。</w:t>
+      </w:r>
+    </w:p>
+    <w:p>
+      <w:pPr>
+        <w:ind w:firstLine="420"/>
+        <w:rPr>
+          <w:rFonts w:hint="eastAsia"/>
+        </w:rPr>
+      </w:pPr>
+      <w:r>
+        <w:rPr>
+          <w:rFonts w:hint="eastAsia"/>
+        </w:rPr>
+        <w:t>要解决这个问题，我们需要从两棵棵二叉搜索树中提取所有整数，并将它们按升序排序后返回。由于二叉搜索树的中序遍历结果是升序序列，我们可以利用这一特性高效地解决问题。</w:t>
+      </w:r>
+    </w:p>
+    <w:p>
+      <w:pPr>
+        <w:ind w:firstLine="420"/>
+        <w:rPr>
+          <w:rFonts w:hint="eastAsia"/>
+        </w:rPr>
+      </w:pPr>
+      <w:r>
+        <w:rPr>
+          <w:rFonts w:hint="eastAsia"/>
+        </w:rPr>
+        <w:t>解题思路</w:t>
+      </w:r>
+      <w:r>
+        <w:rPr>
+          <w:rFonts w:hint="eastAsia"/>
+        </w:rPr>
+        <w:t>：</w:t>
+      </w:r>
+    </w:p>
+    <w:p>
+      <w:pPr>
+        <w:ind w:firstLine="420"/>
+        <w:rPr>
+          <w:rFonts w:hint="eastAsia"/>
+        </w:rPr>
+      </w:pPr>
+      <w:r>
+        <w:rPr>
+          <w:rFonts w:hint="eastAsia"/>
+        </w:rPr>
+        <w:t>1</w:t>
+      </w:r>
+      <w:r>
+        <w:rPr>
+          <w:rFonts w:hint="eastAsia"/>
+        </w:rPr>
+        <w:t>、</w:t>
+      </w:r>
+      <w:r>
+        <w:rPr>
+          <w:rFonts w:hint="eastAsia"/>
+        </w:rPr>
+        <w:t>中序遍历提取元素：分别对两棵二叉搜索树进行中序遍历，得到两个升升序数组。这是因为二叉搜索树的特性保证了中序遍历结果为有序序列。</w:t>
+      </w:r>
+    </w:p>
+    <w:p>
+      <w:pPr>
+        <w:ind w:firstLine="420"/>
+        <w:rPr>
+          <w:rFonts w:hint="eastAsia"/>
+        </w:rPr>
+      </w:pPr>
+      <w:r>
+        <w:rPr>
+          <w:rFonts w:hint="eastAsia"/>
+        </w:rPr>
+        <w:t>2</w:t>
+      </w:r>
+      <w:r>
+        <w:rPr>
+          <w:rFonts w:hint="eastAsia"/>
+        </w:rPr>
+        <w:t>、</w:t>
+      </w:r>
+      <w:r>
+        <w:rPr>
+          <w:rFonts w:hint="eastAsia"/>
+        </w:rPr>
+        <w:t>归并排序合并数组：由于两个数组都是升序的，我们可以使用归并排序的合并步骤，将两个有序数组合并为一个有序数组。这种方法比先合并再整体排序更高效。</w:t>
+      </w:r>
+    </w:p>
+    <w:p>
+      <w:pPr>
+        <w:ind w:firstLine="420"/>
+        <w:rPr>
+          <w:rFonts w:hint="eastAsia"/>
+        </w:rPr>
+      </w:pPr>
+      <w:r>
+        <w:rPr>
+          <w:rFonts w:hint="eastAsia"/>
+        </w:rPr>
+        <w:t>代码</w:t>
+      </w:r>
+      <w:r>
+        <w:rPr>
+          <w:rFonts w:hint="eastAsia"/>
+        </w:rPr>
+        <w:t>：</w:t>
+      </w:r>
+    </w:p>
+    <w:p>
+      <w:pPr>
+        <w:ind w:firstLine="420"/>
+      </w:pPr>
+      <w:r>
+        <w:t>```</w:t>
+      </w:r>
+      <w:proofErr w:type="spellStart"/>
+      <w:r>
+        <w:t>cpp</w:t>
+      </w:r>
+      <w:proofErr w:type="spellEnd"/>
+    </w:p>
+    <w:p>
+      <w:pPr>
+        <w:ind w:firstLine="420"/>
+      </w:pPr>
+      <w:r>
+        <w:lastRenderedPageBreak/>
+        <w:t>/**</w:t>
+      </w:r>
+    </w:p>
+    <w:p>
+      <w:pPr>
+        <w:ind w:firstLine="420"/>
+      </w:pPr>
+      <w:r>
+        <w:t xml:space="preserve"> * Definition for a binary tree node.</w:t>
+      </w:r>
+    </w:p>
+    <w:p>
+      <w:pPr>
+        <w:ind w:firstLine="420"/>
+      </w:pPr>
+      <w:r>
+        <w:t xml:space="preserve"> * </w:t>
       </w:r>
       <w:proofErr w:type="gramStart"/>
       <w:r>
-        <w:rPr>
-          <w:rFonts w:hint="eastAsia"/>
-        </w:rPr>
-        <w:t>,null,8</w:t>
+        <w:t>struct</w:t>
       </w:r>
       <w:proofErr w:type="gramEnd"/>
       <w:r>
-        <w:rPr>
-          <w:rFonts w:hint="eastAsia"/>
-        </w:rPr>
-        <w:t>], root2 = [8,1]</w:t>
-      </w:r>
-    </w:p>
-    <w:p>
-      <w:pPr>
-        <w:ind w:firstLine="420"/>
-        <w:rPr>
-          <w:rFonts w:hint="eastAsia"/>
-        </w:rPr>
-      </w:pPr>
-      <w:r>
-        <w:rPr>
-          <w:rFonts w:hint="eastAsia"/>
-        </w:rPr>
-        <w:t>输出：</w:t>
-      </w:r>
-      <w:r>
-        <w:rPr>
-          <w:rFonts w:hint="eastAsia"/>
-        </w:rPr>
-        <w:t>[1</w:t>
+        <w:t xml:space="preserve"> </w:t>
+      </w:r>
+      <w:proofErr w:type="spellStart"/>
+      <w:r>
+        <w:t>TreeNode</w:t>
+      </w:r>
+      <w:proofErr w:type="spellEnd"/>
+      <w:r>
+        <w:t xml:space="preserve"> {</w:t>
+      </w:r>
+    </w:p>
+    <w:p>
+      <w:pPr>
+        <w:ind w:firstLine="420"/>
+      </w:pPr>
+      <w:r>
+        <w:t xml:space="preserve"> *     </w:t>
       </w:r>
       <w:proofErr w:type="gramStart"/>
       <w:r>
-        <w:rPr>
-          <w:rFonts w:hint="eastAsia"/>
-        </w:rPr>
-        <w:t>,1,8,8</w:t>
+        <w:t>int</w:t>
       </w:r>
       <w:proofErr w:type="gramEnd"/>
       <w:r>
-        <w:rPr>
-          <w:rFonts w:hint="eastAsia"/>
-        </w:rPr>
-        <w:t>]</w:t>
-      </w:r>
-    </w:p>
-    <w:p>
-      <w:pPr>
-        <w:ind w:firstLine="420"/>
-      </w:pPr>
-    </w:p>
-    <w:p>
-      <w:pPr>
-        <w:ind w:firstLine="420"/>
-        <w:rPr>
-          <w:rFonts w:hint="eastAsia"/>
-          <w:b/>
-        </w:rPr>
-      </w:pPr>
-      <w:r>
-        <w:rPr>
-          <w:rFonts w:hint="eastAsia"/>
-          <w:b/>
-        </w:rPr>
-        <w:t>提示：</w:t>
-      </w:r>
-    </w:p>
-    <w:p>
-      <w:pPr>
-        <w:ind w:firstLine="420"/>
-        <w:rPr>
-          <w:rFonts w:hint="eastAsia"/>
-        </w:rPr>
-      </w:pPr>
-      <w:r>
-        <w:rPr>
-          <w:rFonts w:hint="eastAsia"/>
-        </w:rPr>
-        <w:t>每棵</w:t>
+        <w:t xml:space="preserve"> </w:t>
+      </w:r>
+      <w:proofErr w:type="spellStart"/>
+      <w:r>
+        <w:t>val</w:t>
+      </w:r>
+      <w:proofErr w:type="spellEnd"/>
+      <w:r>
+        <w:t>;</w:t>
+      </w:r>
+    </w:p>
+    <w:p>
+      <w:pPr>
+        <w:ind w:firstLine="420"/>
+      </w:pPr>
+      <w:r>
+        <w:t xml:space="preserve"> *     </w:t>
+      </w:r>
+      <w:proofErr w:type="spellStart"/>
+      <w:r>
+        <w:t>TreeNode</w:t>
+      </w:r>
+      <w:proofErr w:type="spellEnd"/>
+      <w:r>
+        <w:t xml:space="preserve"> *</w:t>
       </w:r>
       <w:proofErr w:type="gramStart"/>
       <w:r>
-        <w:rPr>
-          <w:rFonts w:hint="eastAsia"/>
-        </w:rPr>
-        <w:t>树最多</w:t>
+        <w:t>left;</w:t>
       </w:r>
       <w:proofErr w:type="gramEnd"/>
-      <w:r>
-        <w:rPr>
-          <w:rFonts w:hint="eastAsia"/>
-        </w:rPr>
-        <w:t>有</w:t>
-      </w:r>
-      <w:r>
-        <w:rPr>
-          <w:rFonts w:hint="eastAsia"/>
-        </w:rPr>
-        <w:t> 5000 </w:t>
+    </w:p>
+    <w:p>
+      <w:pPr>
+        <w:ind w:firstLine="420"/>
+      </w:pPr>
+      <w:r>
+        <w:t xml:space="preserve"> *     </w:t>
+      </w:r>
+      <w:proofErr w:type="spellStart"/>
+      <w:r>
+        <w:t>TreeNode</w:t>
+      </w:r>
+      <w:proofErr w:type="spellEnd"/>
+      <w:r>
+        <w:t xml:space="preserve"> *</w:t>
       </w:r>
       <w:proofErr w:type="gramStart"/>
       <w:r>
-        <w:rPr>
-          <w:rFonts w:hint="eastAsia"/>
-        </w:rPr>
-        <w:t>个</w:t>
+        <w:t>right;</w:t>
       </w:r>
       <w:proofErr w:type="gramEnd"/>
-      <w:r>
-        <w:rPr>
-          <w:rFonts w:hint="eastAsia"/>
-        </w:rPr>
-        <w:t>节点。</w:t>
-      </w:r>
-    </w:p>
-    <w:p>
-      <w:pPr>
-        <w:ind w:firstLine="420"/>
-      </w:pPr>
-      <w:r>
-        <w:rPr>
-          <w:rFonts w:hint="eastAsia"/>
-        </w:rPr>
-        <w:t>每个节点的值在</w:t>
-      </w:r>
-      <w:r>
-        <w:rPr>
-          <w:rFonts w:hint="eastAsia"/>
-        </w:rPr>
-        <w:t> [-10^5, 10^5] </w:t>
-      </w:r>
-      <w:r>
-        <w:rPr>
-          <w:rFonts w:hint="eastAsia"/>
-        </w:rPr>
-        <w:t>之间。</w:t>
-      </w:r>
-    </w:p>
-    <w:p>
-      <w:pPr>
-        <w:ind w:firstLine="420"/>
-      </w:pPr>
-    </w:p>
-    <w:p>
-      <w:pPr>
-        <w:pStyle w:val="1"/>
-      </w:pPr>
-      <w:r>
-        <w:t>分析</w:t>
-      </w:r>
-    </w:p>
-    <w:p>
-      <w:pPr>
-        <w:ind w:firstLine="420"/>
-        <w:rPr>
-          <w:rFonts w:hint="eastAsia"/>
-        </w:rPr>
-      </w:pPr>
-      <w:r>
-        <w:rPr>
-          <w:rFonts w:hint="eastAsia"/>
-        </w:rPr>
-        <w:t>方法</w:t>
-      </w:r>
+    </w:p>
+    <w:p>
+      <w:pPr>
+        <w:ind w:firstLine="420"/>
+      </w:pPr>
+      <w:r>
+        <w:t xml:space="preserve"> *     </w:t>
+      </w:r>
+      <w:proofErr w:type="spellStart"/>
       <w:proofErr w:type="gramStart"/>
       <w:r>
-        <w:rPr>
-          <w:rFonts w:hint="eastAsia"/>
-        </w:rPr>
-        <w:t>一</w:t>
+        <w:t>TreeNode</w:t>
+      </w:r>
+      <w:proofErr w:type="spellEnd"/>
+      <w:r>
+        <w:t>(</w:t>
       </w:r>
       <w:proofErr w:type="gramEnd"/>
       <w:r>
-        <w:rPr>
-          <w:rFonts w:hint="eastAsia"/>
-        </w:rPr>
-        <w:t>：遍历</w:t>
-      </w:r>
-      <w:r>
-        <w:rPr>
-          <w:rFonts w:hint="eastAsia"/>
-        </w:rPr>
-        <w:t xml:space="preserve"> + </w:t>
-      </w:r>
-      <w:r>
-        <w:rPr>
-          <w:rFonts w:hint="eastAsia"/>
-        </w:rPr>
-        <w:t>排序</w:t>
-      </w:r>
-    </w:p>
-    <w:p>
-      <w:pPr>
-        <w:ind w:firstLine="420"/>
-        <w:rPr>
-          <w:rFonts w:hint="eastAsia"/>
-        </w:rPr>
-      </w:pPr>
-      <w:r>
-        <w:rPr>
-          <w:rFonts w:hint="eastAsia"/>
-        </w:rPr>
-        <w:t>我们可以想到的最简单的方法是，对两棵树进行任意形式的遍历（深度优先搜索、广度优先搜索、前序遍历、</w:t>
-      </w:r>
+        <w:t xml:space="preserve">) : </w:t>
+      </w:r>
+      <w:proofErr w:type="spellStart"/>
+      <w:r>
+        <w:t>val</w:t>
+      </w:r>
+      <w:proofErr w:type="spellEnd"/>
+      <w:r>
+        <w:t>(0), left(</w:t>
+      </w:r>
+      <w:proofErr w:type="spellStart"/>
+      <w:r>
+        <w:t>nullptr</w:t>
+      </w:r>
+      <w:proofErr w:type="spellEnd"/>
+      <w:r>
+        <w:t>), right(</w:t>
+      </w:r>
+      <w:proofErr w:type="spellStart"/>
+      <w:r>
+        <w:t>nullptr</w:t>
+      </w:r>
+      <w:proofErr w:type="spellEnd"/>
+      <w:r>
+        <w:t>) {}</w:t>
+      </w:r>
+    </w:p>
+    <w:p>
+      <w:pPr>
+        <w:ind w:firstLine="420"/>
+      </w:pPr>
+      <w:r>
+        <w:t xml:space="preserve"> *     </w:t>
+      </w:r>
+      <w:proofErr w:type="spellStart"/>
       <w:proofErr w:type="gramStart"/>
       <w:r>
-        <w:rPr>
-          <w:rFonts w:hint="eastAsia"/>
-        </w:rPr>
-        <w:t>中序遍历</w:t>
+        <w:t>TreeNode</w:t>
+      </w:r>
+      <w:proofErr w:type="spellEnd"/>
+      <w:r>
+        <w:t>(</w:t>
       </w:r>
       <w:proofErr w:type="gramEnd"/>
       <w:r>
-        <w:rPr>
-          <w:rFonts w:hint="eastAsia"/>
-        </w:rPr>
-        <w:t>、后序遍历），并将遍历到的所有元素放入一个数组中，最后对这个数组进行排序即可。</w:t>
-      </w:r>
-    </w:p>
-    <w:p/>
-    <w:p>
-      <w:pPr>
-        <w:ind w:firstLine="420"/>
-        <w:rPr>
-          <w:rFonts w:hint="eastAsia"/>
-        </w:rPr>
-      </w:pPr>
-      <w:r>
-        <w:rPr>
-          <w:rFonts w:hint="eastAsia"/>
-        </w:rPr>
-        <w:t>方法二：</w:t>
-      </w:r>
+        <w:t xml:space="preserve">int x) : </w:t>
+      </w:r>
+      <w:proofErr w:type="spellStart"/>
+      <w:r>
+        <w:t>val</w:t>
+      </w:r>
+      <w:proofErr w:type="spellEnd"/>
+      <w:r>
+        <w:t>(x), left(</w:t>
+      </w:r>
+      <w:proofErr w:type="spellStart"/>
+      <w:r>
+        <w:t>nullptr</w:t>
+      </w:r>
+      <w:proofErr w:type="spellEnd"/>
+      <w:r>
+        <w:t>), right(</w:t>
+      </w:r>
+      <w:proofErr w:type="spellStart"/>
+      <w:r>
+        <w:t>nullptr</w:t>
+      </w:r>
+      <w:proofErr w:type="spellEnd"/>
+      <w:r>
+        <w:t>) {}</w:t>
+      </w:r>
+    </w:p>
+    <w:p>
+      <w:pPr>
+        <w:ind w:firstLine="420"/>
+      </w:pPr>
+      <w:r>
+        <w:t xml:space="preserve"> *     </w:t>
+      </w:r>
+      <w:proofErr w:type="spellStart"/>
       <w:proofErr w:type="gramStart"/>
       <w:r>
-        <w:rPr>
-          <w:rFonts w:hint="eastAsia"/>
-        </w:rPr>
-        <w:t>中序遍历</w:t>
+        <w:t>TreeNode</w:t>
+      </w:r>
+      <w:proofErr w:type="spellEnd"/>
+      <w:r>
+        <w:t>(</w:t>
       </w:r>
       <w:proofErr w:type="gramEnd"/>
       <w:r>
-        <w:rPr>
-          <w:rFonts w:hint="eastAsia"/>
-        </w:rPr>
-        <w:t xml:space="preserve"> + </w:t>
-      </w:r>
-      <w:r>
-        <w:rPr>
-          <w:rFonts w:hint="eastAsia"/>
-        </w:rPr>
-        <w:t>归并排序</w:t>
-      </w:r>
-    </w:p>
-    <w:p>
-      <w:pPr>
-        <w:ind w:firstLine="420"/>
-        <w:rPr>
-          <w:rFonts w:hint="eastAsia"/>
-        </w:rPr>
-      </w:pPr>
-      <w:bookmarkStart w:id="0" w:name="_GoBack"/>
-      <w:bookmarkEnd w:id="0"/>
-      <w:r>
-        <w:rPr>
-          <w:rFonts w:hint="eastAsia"/>
-        </w:rPr>
-        <w:t>方法一中并没有</w:t>
-      </w:r>
+        <w:t xml:space="preserve">int x, </w:t>
+      </w:r>
+      <w:proofErr w:type="spellStart"/>
+      <w:r>
+        <w:t>TreeNode</w:t>
+      </w:r>
+      <w:proofErr w:type="spellEnd"/>
+      <w:r>
+        <w:t xml:space="preserve"> *left, </w:t>
+      </w:r>
+      <w:proofErr w:type="spellStart"/>
+      <w:r>
+        <w:t>TreeNode</w:t>
+      </w:r>
+      <w:proofErr w:type="spellEnd"/>
+      <w:r>
+        <w:t xml:space="preserve"> *right) : </w:t>
+      </w:r>
+      <w:proofErr w:type="spellStart"/>
+      <w:r>
+        <w:t>val</w:t>
+      </w:r>
+      <w:proofErr w:type="spellEnd"/>
+      <w:r>
+        <w:t>(x), left(left), right(right) {}</w:t>
+      </w:r>
+    </w:p>
+    <w:p>
+      <w:pPr>
+        <w:ind w:firstLine="420"/>
+      </w:pPr>
+      <w:r>
+        <w:t xml:space="preserve"> * };</w:t>
+      </w:r>
+    </w:p>
+    <w:p>
+      <w:pPr>
+        <w:ind w:firstLine="420"/>
+      </w:pPr>
+      <w:r>
+        <w:t xml:space="preserve"> */</w:t>
+      </w:r>
+    </w:p>
+    <w:p>
+      <w:pPr>
+        <w:ind w:firstLine="420"/>
+      </w:pPr>
+      <w:r>
+        <w:t>class Solution {</w:t>
+      </w:r>
+    </w:p>
+    <w:p>
+      <w:pPr>
+        <w:ind w:firstLine="420"/>
+      </w:pPr>
+      <w:r>
+        <w:t>public:</w:t>
+      </w:r>
+    </w:p>
+    <w:p>
+      <w:pPr>
+        <w:ind w:firstLine="420"/>
+      </w:pPr>
+      <w:r>
+        <w:t xml:space="preserve">    vector&lt;int&gt; </w:t>
+      </w:r>
+      <w:proofErr w:type="spellStart"/>
       <w:proofErr w:type="gramStart"/>
       <w:r>
-        <w:rPr>
-          <w:rFonts w:hint="eastAsia"/>
-        </w:rPr>
-        <w:t>用到二叉搜索树</w:t>
-      </w:r>
+        <w:t>getAllElements</w:t>
+      </w:r>
+      <w:proofErr w:type="spellEnd"/>
+      <w:r>
+        <w:t>(</w:t>
+      </w:r>
+      <w:proofErr w:type="spellStart"/>
       <w:proofErr w:type="gramEnd"/>
       <w:r>
-        <w:rPr>
-          <w:rFonts w:hint="eastAsia"/>
-        </w:rPr>
-        <w:t>本身的性质。如果我们</w:t>
+        <w:t>TreeNode</w:t>
+      </w:r>
+      <w:proofErr w:type="spellEnd"/>
+      <w:r>
+        <w:t xml:space="preserve">* root1, </w:t>
+      </w:r>
+      <w:proofErr w:type="spellStart"/>
+      <w:r>
+        <w:t>TreeNode</w:t>
+      </w:r>
+      <w:proofErr w:type="spellEnd"/>
+      <w:r>
+        <w:t>* root2) {</w:t>
+      </w:r>
+    </w:p>
+    <w:p>
+      <w:pPr>
+        <w:ind w:firstLine="420"/>
+        <w:rPr>
+          <w:rFonts w:hint="eastAsia"/>
+        </w:rPr>
+      </w:pPr>
+      <w:r>
+        <w:rPr>
+          <w:rFonts w:hint="eastAsia"/>
+        </w:rPr>
+        <w:t xml:space="preserve">        // </w:t>
+      </w:r>
+      <w:r>
+        <w:rPr>
+          <w:rFonts w:hint="eastAsia"/>
+        </w:rPr>
+        <w:t>存储两棵树的中序遍历结果（均为升序）</w:t>
+      </w:r>
+    </w:p>
+    <w:p>
+      <w:pPr>
+        <w:ind w:firstLine="420"/>
+      </w:pPr>
+      <w:r>
+        <w:t xml:space="preserve">        vector&lt;int&gt; vals1, </w:t>
       </w:r>
       <w:proofErr w:type="gramStart"/>
       <w:r>
-        <w:rPr>
-          <w:rFonts w:hint="eastAsia"/>
-        </w:rPr>
-        <w:t>对二叉搜索树进行中序遍历</w:t>
+        <w:t>vals2;</w:t>
       </w:r>
       <w:proofErr w:type="gramEnd"/>
-      <w:r>
-        <w:rPr>
-          <w:rFonts w:hint="eastAsia"/>
-        </w:rPr>
-        <w:t>，就可以直接得到树中所有元素升序排序后的结果。因此我们可以对两棵树分别</w:t>
-      </w:r>
+    </w:p>
+    <w:p>
+      <w:pPr>
+        <w:ind w:firstLine="420"/>
+      </w:pPr>
+      <w:r>
+        <w:t xml:space="preserve">        </w:t>
+      </w:r>
+      <w:proofErr w:type="spellStart"/>
       <w:proofErr w:type="gramStart"/>
       <w:r>
-        <w:rPr>
-          <w:rFonts w:hint="eastAsia"/>
-        </w:rPr>
-        <w:t>进行中序遍历</w:t>
+        <w:t>inorder</w:t>
+      </w:r>
+      <w:proofErr w:type="spellEnd"/>
+      <w:r>
+        <w:t>(</w:t>
       </w:r>
       <w:proofErr w:type="gramEnd"/>
       <w:r>
-        <w:rPr>
-          <w:rFonts w:hint="eastAsia"/>
-        </w:rPr>
-        <w:t>，得到数组</w:t>
-      </w:r>
-      <w:r>
-        <w:rPr>
-          <w:rFonts w:hint="eastAsia"/>
-        </w:rPr>
-        <w:t xml:space="preserve"> v1 </w:t>
+        <w:t>root1, vals1);</w:t>
+      </w:r>
+    </w:p>
+    <w:p>
+      <w:pPr>
+        <w:ind w:firstLine="420"/>
+      </w:pPr>
+      <w:r>
+        <w:t xml:space="preserve">        </w:t>
+      </w:r>
+      <w:proofErr w:type="spellStart"/>
+      <w:proofErr w:type="gramStart"/>
+      <w:r>
+        <w:t>inorder</w:t>
+      </w:r>
+      <w:proofErr w:type="spellEnd"/>
+      <w:r>
+        <w:t>(</w:t>
+      </w:r>
+      <w:proofErr w:type="gramEnd"/>
+      <w:r>
+        <w:t>root2, vals2);</w:t>
+      </w:r>
+    </w:p>
+    <w:p>
+      <w:pPr>
+        <w:ind w:firstLine="420"/>
+      </w:pPr>
+      <w:r>
+        <w:t xml:space="preserve">        </w:t>
+      </w:r>
+    </w:p>
+    <w:p>
+      <w:pPr>
+        <w:ind w:firstLine="420"/>
+        <w:rPr>
+          <w:rFonts w:hint="eastAsia"/>
+        </w:rPr>
+      </w:pPr>
+      <w:r>
+        <w:rPr>
+          <w:rFonts w:hint="eastAsia"/>
+        </w:rPr>
+        <w:t xml:space="preserve">        // </w:t>
+      </w:r>
+      <w:r>
+        <w:rPr>
+          <w:rFonts w:hint="eastAsia"/>
+        </w:rPr>
+        <w:t>归并两个升序数组</w:t>
+      </w:r>
+    </w:p>
+    <w:p>
+      <w:pPr>
+        <w:ind w:firstLine="420"/>
+      </w:pPr>
+      <w:r>
+        <w:t xml:space="preserve">        return </w:t>
+      </w:r>
+      <w:proofErr w:type="gramStart"/>
+      <w:r>
+        <w:t>merge(</w:t>
+      </w:r>
+      <w:proofErr w:type="gramEnd"/>
+      <w:r>
+        <w:t>vals1, vals2);</w:t>
+      </w:r>
+    </w:p>
+    <w:p>
+      <w:pPr>
+        <w:ind w:firstLine="420"/>
+      </w:pPr>
+      <w:r>
+        <w:t xml:space="preserve">    }</w:t>
+      </w:r>
+    </w:p>
+    <w:p>
+      <w:pPr>
+        <w:ind w:firstLine="420"/>
+      </w:pPr>
+      <w:r>
+        <w:t xml:space="preserve">    </w:t>
+      </w:r>
+    </w:p>
+    <w:p>
+      <w:pPr>
+        <w:ind w:firstLine="420"/>
+      </w:pPr>
+      <w:r>
+        <w:t>private:</w:t>
+      </w:r>
+    </w:p>
+    <w:p>
+      <w:pPr>
+        <w:ind w:firstLine="420"/>
+        <w:rPr>
+          <w:rFonts w:hint="eastAsia"/>
+        </w:rPr>
+      </w:pPr>
+      <w:r>
+        <w:rPr>
+          <w:rFonts w:hint="eastAsia"/>
+        </w:rPr>
+        <w:t xml:space="preserve">    // </w:t>
+      </w:r>
+      <w:r>
+        <w:rPr>
+          <w:rFonts w:hint="eastAsia"/>
+        </w:rPr>
+        <w:t>中序遍历二叉搜索树，将节点值按升序存入数组</w:t>
+      </w:r>
+    </w:p>
+    <w:p>
+      <w:pPr>
+        <w:ind w:firstLine="420"/>
+      </w:pPr>
+      <w:r>
+        <w:t xml:space="preserve">    void </w:t>
+      </w:r>
+      <w:proofErr w:type="spellStart"/>
+      <w:proofErr w:type="gramStart"/>
+      <w:r>
+        <w:t>inorder</w:t>
+      </w:r>
+      <w:proofErr w:type="spellEnd"/>
+      <w:r>
+        <w:t>(</w:t>
+      </w:r>
+      <w:proofErr w:type="spellStart"/>
+      <w:proofErr w:type="gramEnd"/>
+      <w:r>
+        <w:t>TreeNode</w:t>
+      </w:r>
+      <w:proofErr w:type="spellEnd"/>
+      <w:r>
+        <w:t xml:space="preserve">* root, vector&lt;int&gt;&amp; </w:t>
+      </w:r>
+      <w:proofErr w:type="spellStart"/>
+      <w:r>
+        <w:t>vals</w:t>
+      </w:r>
+      <w:proofErr w:type="spellEnd"/>
+      <w:r>
+        <w:t>) {</w:t>
+      </w:r>
+    </w:p>
+    <w:p>
+      <w:pPr>
+        <w:ind w:firstLine="420"/>
+      </w:pPr>
+      <w:r>
+        <w:t xml:space="preserve">        if (root == </w:t>
+      </w:r>
+      <w:proofErr w:type="spellStart"/>
+      <w:r>
+        <w:t>nullptr</w:t>
+      </w:r>
+      <w:proofErr w:type="spellEnd"/>
+      <w:r>
+        <w:t xml:space="preserve">) </w:t>
+      </w:r>
+      <w:proofErr w:type="gramStart"/>
+      <w:r>
+        <w:t>return;</w:t>
+      </w:r>
+      <w:proofErr w:type="gramEnd"/>
+    </w:p>
+    <w:p>
+      <w:pPr>
+        <w:ind w:firstLine="420"/>
+        <w:rPr>
+          <w:rFonts w:hint="eastAsia"/>
+        </w:rPr>
+      </w:pPr>
+      <w:r>
+        <w:rPr>
+          <w:rFonts w:hint="eastAsia"/>
+        </w:rPr>
+        <w:t xml:space="preserve">        </w:t>
+      </w:r>
+      <w:proofErr w:type="spellStart"/>
+      <w:r>
+        <w:rPr>
+          <w:rFonts w:hint="eastAsia"/>
+        </w:rPr>
+        <w:t>inorder</w:t>
+      </w:r>
+      <w:proofErr w:type="spellEnd"/>
+      <w:r>
+        <w:rPr>
+          <w:rFonts w:hint="eastAsia"/>
+        </w:rPr>
+        <w:t xml:space="preserve">(root-&gt;left, </w:t>
+      </w:r>
+      <w:proofErr w:type="spellStart"/>
+      <w:r>
+        <w:rPr>
+          <w:rFonts w:hint="eastAsia"/>
+        </w:rPr>
+        <w:t>vals</w:t>
+      </w:r>
+      <w:proofErr w:type="spellEnd"/>
+      <w:r>
+        <w:rPr>
+          <w:rFonts w:hint="eastAsia"/>
+        </w:rPr>
+        <w:t xml:space="preserve">);  // </w:t>
+      </w:r>
+      <w:r>
+        <w:rPr>
+          <w:rFonts w:hint="eastAsia"/>
+        </w:rPr>
+        <w:t>遍历左子树</w:t>
+      </w:r>
+    </w:p>
+    <w:p>
+      <w:pPr>
+        <w:ind w:firstLine="420"/>
+        <w:rPr>
+          <w:rFonts w:hint="eastAsia"/>
+        </w:rPr>
+      </w:pPr>
+      <w:r>
+        <w:rPr>
+          <w:rFonts w:hint="eastAsia"/>
+        </w:rPr>
+        <w:lastRenderedPageBreak/>
+        <w:t xml:space="preserve">        </w:t>
+      </w:r>
+      <w:proofErr w:type="spellStart"/>
+      <w:r>
+        <w:rPr>
+          <w:rFonts w:hint="eastAsia"/>
+        </w:rPr>
+        <w:t>vals.push_back</w:t>
+      </w:r>
+      <w:proofErr w:type="spellEnd"/>
+      <w:r>
+        <w:rPr>
+          <w:rFonts w:hint="eastAsia"/>
+        </w:rPr>
+        <w:t>(root-&gt;</w:t>
+      </w:r>
+      <w:proofErr w:type="spellStart"/>
+      <w:r>
+        <w:rPr>
+          <w:rFonts w:hint="eastAsia"/>
+        </w:rPr>
+        <w:t>val</w:t>
+      </w:r>
+      <w:proofErr w:type="spellEnd"/>
+      <w:r>
+        <w:rPr>
+          <w:rFonts w:hint="eastAsia"/>
+        </w:rPr>
+        <w:t xml:space="preserve">);  // </w:t>
+      </w:r>
+      <w:r>
+        <w:rPr>
+          <w:rFonts w:hint="eastAsia"/>
+        </w:rPr>
+        <w:t>记录当前节点值</w:t>
+      </w:r>
+    </w:p>
+    <w:p>
+      <w:pPr>
+        <w:ind w:firstLine="420"/>
+        <w:rPr>
+          <w:rFonts w:hint="eastAsia"/>
+        </w:rPr>
+      </w:pPr>
+      <w:r>
+        <w:rPr>
+          <w:rFonts w:hint="eastAsia"/>
+        </w:rPr>
+        <w:t xml:space="preserve">        </w:t>
+      </w:r>
+      <w:proofErr w:type="spellStart"/>
+      <w:r>
+        <w:rPr>
+          <w:rFonts w:hint="eastAsia"/>
+        </w:rPr>
+        <w:t>inorder</w:t>
+      </w:r>
+      <w:proofErr w:type="spellEnd"/>
+      <w:r>
+        <w:rPr>
+          <w:rFonts w:hint="eastAsia"/>
+        </w:rPr>
+        <w:t xml:space="preserve">(root-&gt;right, </w:t>
+      </w:r>
+      <w:proofErr w:type="spellStart"/>
+      <w:r>
+        <w:rPr>
+          <w:rFonts w:hint="eastAsia"/>
+        </w:rPr>
+        <w:t>vals</w:t>
+      </w:r>
+      <w:proofErr w:type="spellEnd"/>
+      <w:r>
+        <w:rPr>
+          <w:rFonts w:hint="eastAsia"/>
+        </w:rPr>
+        <w:t xml:space="preserve">); // </w:t>
+      </w:r>
+      <w:r>
+        <w:rPr>
+          <w:rFonts w:hint="eastAsia"/>
+        </w:rPr>
+        <w:t>遍历右子树</w:t>
+      </w:r>
+    </w:p>
+    <w:p>
+      <w:pPr>
+        <w:ind w:firstLine="420"/>
+      </w:pPr>
+      <w:r>
+        <w:t xml:space="preserve">    }</w:t>
+      </w:r>
+    </w:p>
+    <w:p>
+      <w:pPr>
+        <w:ind w:firstLine="420"/>
+      </w:pPr>
+      <w:r>
+        <w:t xml:space="preserve">    </w:t>
+      </w:r>
+    </w:p>
+    <w:p>
+      <w:pPr>
+        <w:ind w:firstLine="420"/>
+        <w:rPr>
+          <w:rFonts w:hint="eastAsia"/>
+        </w:rPr>
+      </w:pPr>
+      <w:r>
+        <w:rPr>
+          <w:rFonts w:hint="eastAsia"/>
+        </w:rPr>
+        <w:t xml:space="preserve">    // </w:t>
+      </w:r>
+      <w:r>
+        <w:rPr>
+          <w:rFonts w:hint="eastAsia"/>
+        </w:rPr>
+        <w:t>归并两个升序数组，返回合并后的升序数组</w:t>
+      </w:r>
+    </w:p>
+    <w:p>
+      <w:pPr>
+        <w:ind w:firstLine="420"/>
+      </w:pPr>
+      <w:r>
+        <w:t xml:space="preserve">    vector&lt;int&gt; merge(vector&lt;int&gt;&amp; a, vector&lt;int&gt;&amp; b) {</w:t>
+      </w:r>
+    </w:p>
+    <w:p>
+      <w:pPr>
+        <w:ind w:firstLine="420"/>
+      </w:pPr>
+      <w:r>
+        <w:t xml:space="preserve">        vector&lt;int&gt; </w:t>
+      </w:r>
+      <w:proofErr w:type="gramStart"/>
+      <w:r>
+        <w:t>res;</w:t>
+      </w:r>
+      <w:proofErr w:type="gramEnd"/>
+    </w:p>
+    <w:p>
+      <w:pPr>
+        <w:ind w:firstLine="420"/>
+      </w:pPr>
+      <w:r>
+        <w:t xml:space="preserve">        int </w:t>
+      </w:r>
+      <w:proofErr w:type="spellStart"/>
+      <w:r>
+        <w:t>i</w:t>
+      </w:r>
+      <w:proofErr w:type="spellEnd"/>
+      <w:r>
+        <w:t xml:space="preserve"> = 0, j = </w:t>
+      </w:r>
+      <w:proofErr w:type="gramStart"/>
+      <w:r>
+        <w:t>0;</w:t>
+      </w:r>
+      <w:proofErr w:type="gramEnd"/>
+    </w:p>
+    <w:p>
+      <w:pPr>
+        <w:ind w:firstLine="420"/>
+        <w:rPr>
+          <w:rFonts w:hint="eastAsia"/>
+        </w:rPr>
+      </w:pPr>
+      <w:r>
+        <w:rPr>
+          <w:rFonts w:hint="eastAsia"/>
+        </w:rPr>
+        <w:t xml:space="preserve">        // </w:t>
+      </w:r>
+      <w:r>
+        <w:rPr>
+          <w:rFonts w:hint="eastAsia"/>
+        </w:rPr>
+        <w:t>双指针遍历两个数组，按顺序合并</w:t>
+      </w:r>
+    </w:p>
+    <w:p>
+      <w:pPr>
+        <w:ind w:firstLine="420"/>
+      </w:pPr>
+      <w:r>
+        <w:t xml:space="preserve">        while (</w:t>
+      </w:r>
+      <w:proofErr w:type="spellStart"/>
+      <w:r>
+        <w:t>i</w:t>
+      </w:r>
+      <w:proofErr w:type="spellEnd"/>
+      <w:r>
+        <w:t xml:space="preserve"> &lt; </w:t>
+      </w:r>
+      <w:proofErr w:type="spellStart"/>
+      <w:proofErr w:type="gramStart"/>
+      <w:r>
+        <w:t>a.size</w:t>
+      </w:r>
+      <w:proofErr w:type="spellEnd"/>
+      <w:proofErr w:type="gramEnd"/>
+      <w:r>
+        <w:t xml:space="preserve">() &amp;&amp; j &lt; </w:t>
+      </w:r>
+      <w:proofErr w:type="spellStart"/>
+      <w:r>
+        <w:t>b.size</w:t>
+      </w:r>
+      <w:proofErr w:type="spellEnd"/>
+      <w:r>
+        <w:t>()) {</w:t>
+      </w:r>
+    </w:p>
+    <w:p>
+      <w:pPr>
+        <w:ind w:firstLine="420"/>
+      </w:pPr>
+      <w:r>
+        <w:t xml:space="preserve">            if (a[</w:t>
+      </w:r>
+      <w:proofErr w:type="spellStart"/>
+      <w:r>
+        <w:t>i</w:t>
+      </w:r>
+      <w:proofErr w:type="spellEnd"/>
+      <w:r>
+        <w:t>] &lt; b[j]) {</w:t>
+      </w:r>
+    </w:p>
+    <w:p>
+      <w:pPr>
+        <w:ind w:firstLine="420"/>
+      </w:pPr>
+      <w:r>
+        <w:t xml:space="preserve">                </w:t>
+      </w:r>
+      <w:proofErr w:type="spellStart"/>
+      <w:proofErr w:type="gramStart"/>
+      <w:r>
+        <w:t>res.push</w:t>
+      </w:r>
+      <w:proofErr w:type="gramEnd"/>
+      <w:r>
+        <w:t>_back</w:t>
+      </w:r>
+      <w:proofErr w:type="spellEnd"/>
+      <w:r>
+        <w:t>(a[</w:t>
+      </w:r>
+      <w:proofErr w:type="spellStart"/>
+      <w:r>
+        <w:t>i</w:t>
+      </w:r>
+      <w:proofErr w:type="spellEnd"/>
+      <w:r>
+        <w:t>++]);</w:t>
+      </w:r>
+    </w:p>
+    <w:p>
+      <w:pPr>
+        <w:ind w:firstLine="420"/>
+      </w:pPr>
+      <w:r>
+        <w:t xml:space="preserve">            } else {</w:t>
+      </w:r>
+    </w:p>
+    <w:p>
+      <w:pPr>
+        <w:ind w:firstLine="420"/>
+      </w:pPr>
+      <w:r>
+        <w:t xml:space="preserve">                </w:t>
+      </w:r>
+      <w:proofErr w:type="spellStart"/>
+      <w:proofErr w:type="gramStart"/>
+      <w:r>
+        <w:t>res.push</w:t>
+      </w:r>
+      <w:proofErr w:type="gramEnd"/>
+      <w:r>
+        <w:t>_back</w:t>
+      </w:r>
+      <w:proofErr w:type="spellEnd"/>
+      <w:r>
+        <w:t>(b[</w:t>
+      </w:r>
+      <w:proofErr w:type="spellStart"/>
+      <w:r>
+        <w:t>j++</w:t>
+      </w:r>
+      <w:proofErr w:type="spellEnd"/>
+      <w:r>
+        <w:t>]);</w:t>
+      </w:r>
+    </w:p>
+    <w:p>
+      <w:pPr>
+        <w:ind w:firstLine="420"/>
+      </w:pPr>
+      <w:r>
+        <w:t xml:space="preserve">            }</w:t>
+      </w:r>
+    </w:p>
+    <w:p>
+      <w:pPr>
+        <w:ind w:firstLine="420"/>
+      </w:pPr>
+      <w:r>
+        <w:t xml:space="preserve">        }</w:t>
+      </w:r>
+    </w:p>
+    <w:p>
+      <w:pPr>
+        <w:ind w:firstLine="420"/>
+        <w:rPr>
+          <w:rFonts w:hint="eastAsia"/>
+        </w:rPr>
+      </w:pPr>
+      <w:r>
+        <w:rPr>
+          <w:rFonts w:hint="eastAsia"/>
+        </w:rPr>
+        <w:t xml:space="preserve">        // </w:t>
+      </w:r>
+      <w:r>
+        <w:rPr>
+          <w:rFonts w:hint="eastAsia"/>
+        </w:rPr>
+        <w:t>处理剩余元素</w:t>
+      </w:r>
+    </w:p>
+    <w:p>
+      <w:pPr>
+        <w:ind w:firstLine="420"/>
+      </w:pPr>
+      <w:r>
+        <w:t xml:space="preserve">        while (</w:t>
+      </w:r>
+      <w:proofErr w:type="spellStart"/>
+      <w:r>
+        <w:t>i</w:t>
+      </w:r>
+      <w:proofErr w:type="spellEnd"/>
+      <w:r>
+        <w:t xml:space="preserve"> &lt; </w:t>
+      </w:r>
+      <w:proofErr w:type="spellStart"/>
+      <w:proofErr w:type="gramStart"/>
+      <w:r>
+        <w:t>a.size</w:t>
+      </w:r>
+      <w:proofErr w:type="spellEnd"/>
+      <w:proofErr w:type="gramEnd"/>
+      <w:r>
+        <w:t>()) {</w:t>
+      </w:r>
+    </w:p>
+    <w:p>
+      <w:pPr>
+        <w:ind w:firstLine="420"/>
+      </w:pPr>
+      <w:r>
+        <w:t xml:space="preserve">            </w:t>
+      </w:r>
+      <w:proofErr w:type="spellStart"/>
+      <w:proofErr w:type="gramStart"/>
+      <w:r>
+        <w:t>res.push</w:t>
+      </w:r>
+      <w:proofErr w:type="gramEnd"/>
+      <w:r>
+        <w:t>_back</w:t>
+      </w:r>
+      <w:proofErr w:type="spellEnd"/>
+      <w:r>
+        <w:t>(a[</w:t>
+      </w:r>
+      <w:proofErr w:type="spellStart"/>
+      <w:r>
+        <w:t>i</w:t>
+      </w:r>
+      <w:proofErr w:type="spellEnd"/>
+      <w:r>
+        <w:t>++]);</w:t>
+      </w:r>
+    </w:p>
+    <w:p>
+      <w:pPr>
+        <w:ind w:firstLine="420"/>
+      </w:pPr>
+      <w:r>
+        <w:t xml:space="preserve">        }</w:t>
+      </w:r>
+    </w:p>
+    <w:p>
+      <w:pPr>
+        <w:ind w:firstLine="420"/>
+      </w:pPr>
+      <w:r>
+        <w:t xml:space="preserve">        while (j &lt; </w:t>
+      </w:r>
+      <w:proofErr w:type="spellStart"/>
+      <w:proofErr w:type="gramStart"/>
+      <w:r>
+        <w:t>b.size</w:t>
+      </w:r>
+      <w:proofErr w:type="spellEnd"/>
+      <w:proofErr w:type="gramEnd"/>
+      <w:r>
+        <w:t>()) {</w:t>
+      </w:r>
+    </w:p>
+    <w:p>
+      <w:pPr>
+        <w:ind w:firstLine="420"/>
+      </w:pPr>
+      <w:r>
+        <w:t xml:space="preserve">            </w:t>
+      </w:r>
+      <w:proofErr w:type="spellStart"/>
+      <w:proofErr w:type="gramStart"/>
+      <w:r>
+        <w:t>res.push</w:t>
+      </w:r>
+      <w:proofErr w:type="gramEnd"/>
+      <w:r>
+        <w:t>_back</w:t>
+      </w:r>
+      <w:proofErr w:type="spellEnd"/>
+      <w:r>
+        <w:t>(b[</w:t>
+      </w:r>
+      <w:proofErr w:type="spellStart"/>
+      <w:r>
+        <w:t>j++</w:t>
+      </w:r>
+      <w:proofErr w:type="spellEnd"/>
+      <w:r>
+        <w:t>]);</w:t>
+      </w:r>
+    </w:p>
+    <w:p>
+      <w:pPr>
+        <w:ind w:firstLine="420"/>
+      </w:pPr>
+      <w:r>
+        <w:t xml:space="preserve">        }</w:t>
+      </w:r>
+    </w:p>
+    <w:p>
+      <w:pPr>
+        <w:ind w:firstLine="420"/>
+      </w:pPr>
+      <w:r>
+        <w:t xml:space="preserve">        return </w:t>
+      </w:r>
+      <w:proofErr w:type="gramStart"/>
+      <w:r>
+        <w:t>res;</w:t>
+      </w:r>
+      <w:proofErr w:type="gramEnd"/>
+    </w:p>
+    <w:p>
+      <w:pPr>
+        <w:ind w:firstLine="420"/>
+      </w:pPr>
+      <w:r>
+        <w:t xml:space="preserve">    }</w:t>
+      </w:r>
+    </w:p>
+    <w:p>
+      <w:pPr>
+        <w:ind w:firstLine="420"/>
+        <w:rPr>
+          <w:rFonts w:hint="eastAsia"/>
+        </w:rPr>
+      </w:pPr>
+      <w:r>
+        <w:t>};</w:t>
+      </w:r>
+    </w:p>
+    <w:p>
+      <w:pPr>
+        <w:ind w:firstLine="420"/>
+        <w:rPr>
+          <w:rFonts w:hint="eastAsia"/>
+        </w:rPr>
+      </w:pPr>
+      <w:r>
+        <w:rPr>
+          <w:rFonts w:hint="eastAsia"/>
+        </w:rPr>
+        <w:t>解释</w:t>
+      </w:r>
+      <w:r>
+        <w:rPr>
+          <w:rFonts w:hint="eastAsia"/>
+        </w:rPr>
+        <w:t>：</w:t>
+      </w:r>
+    </w:p>
+    <w:p>
+      <w:pPr>
+        <w:ind w:firstLine="420"/>
+        <w:rPr>
+          <w:rFonts w:hint="eastAsia"/>
+        </w:rPr>
+      </w:pPr>
+      <w:r>
+        <w:rPr>
+          <w:rFonts w:hint="eastAsia"/>
+        </w:rPr>
+        <w:t>1</w:t>
+      </w:r>
+      <w:r>
+        <w:rPr>
+          <w:rFonts w:hint="eastAsia"/>
+        </w:rPr>
+        <w:t>、</w:t>
+      </w:r>
+      <w:r>
+        <w:rPr>
+          <w:rFonts w:hint="eastAsia"/>
+        </w:rPr>
+        <w:t>中序遍历：</w:t>
+      </w:r>
+      <w:proofErr w:type="spellStart"/>
+      <w:r>
+        <w:rPr>
+          <w:rFonts w:hint="eastAsia"/>
+        </w:rPr>
+        <w:t>inorder</w:t>
+      </w:r>
+      <w:proofErr w:type="spellEnd"/>
+      <w:r>
+        <w:rPr>
+          <w:rFonts w:hint="eastAsia"/>
+        </w:rPr>
+        <w:t>函数通过递归遍历二叉搜索树的左子树、记录当前节点值、遍历右子树，将节点值按升序存入数组。对于两棵树分别执行此操作，得</w:t>
+      </w:r>
+      <w:r>
+        <w:rPr>
+          <w:rFonts w:hint="eastAsia"/>
+        </w:rPr>
+        <w:lastRenderedPageBreak/>
+        <w:t>到两个升序数组</w:t>
+      </w:r>
+      <w:r>
+        <w:rPr>
+          <w:rFonts w:hint="eastAsia"/>
+        </w:rPr>
+        <w:t>vals1</w:t>
       </w:r>
       <w:r>
         <w:rPr>
@@ -988,19 +1980,31 @@
         <w:rPr>
           <w:rFonts w:hint="eastAsia"/>
         </w:rPr>
-        <w:t xml:space="preserve"> v2</w:t>
-      </w:r>
-      <w:r>
-        <w:rPr>
-          <w:rFonts w:hint="eastAsia"/>
-        </w:rPr>
-        <w:t>，它们分别存放了两棵树中的所有元素，且均已有序。在这之后，我们通过归并排序的方法对</w:t>
-      </w:r>
-      <w:r>
-        <w:rPr>
-          <w:rFonts w:hint="eastAsia"/>
-        </w:rPr>
-        <w:t xml:space="preserve"> v1 </w:t>
+        <w:t>vals2</w:t>
+      </w:r>
+      <w:r>
+        <w:rPr>
+          <w:rFonts w:hint="eastAsia"/>
+        </w:rPr>
+        <w:t>。这一步的时间复杂度为</w:t>
+      </w:r>
+      <w:r>
+        <w:rPr>
+          <w:rFonts w:hint="eastAsia"/>
+        </w:rPr>
+        <w:t>O(n + m)</w:t>
+      </w:r>
+      <w:r>
+        <w:rPr>
+          <w:rFonts w:hint="eastAsia"/>
+        </w:rPr>
+        <w:t>（</w:t>
+      </w:r>
+      <w:r>
+        <w:rPr>
+          <w:rFonts w:hint="eastAsia"/>
+        </w:rPr>
+        <w:t>n</w:t>
       </w:r>
       <w:r>
         <w:rPr>
@@ -1012,57 +2016,110 @@
         <w:rPr>
           <w:rFonts w:hint="eastAsia"/>
         </w:rPr>
-        <w:t xml:space="preserve"> v2 </w:t>
-      </w:r>
-      <w:r>
-        <w:rPr>
-          <w:rFonts w:hint="eastAsia"/>
-        </w:rPr>
-        <w:t>进行排序，就可以得到最终的结果。</w:t>
-      </w:r>
-    </w:p>
-    <w:p/>
-    <w:p>
-      <w:pPr>
-        <w:pStyle w:val="1"/>
-      </w:pPr>
-      <w:r>
-        <w:t>代码</w:t>
-      </w:r>
-    </w:p>
-    <w:p>
-      <w:pPr>
-        <w:pStyle w:val="2"/>
-      </w:pPr>
-      <w:r>
-        <w:t>C</w:t>
-      </w:r>
-    </w:p>
-    <w:p>
-      <w:pPr>
-        <w:pStyle w:val="2"/>
-      </w:pPr>
-      <w:r>
-        <w:t>C++</w:t>
-      </w:r>
-    </w:p>
-    <w:p>
-      <w:pPr>
-        <w:pStyle w:val="2"/>
-      </w:pPr>
-      <w:r>
-        <w:t>Java</w:t>
-      </w:r>
-    </w:p>
-    <w:p>
-      <w:pPr>
-        <w:pStyle w:val="2"/>
-        <w:rPr>
-          <w:rFonts w:hint="eastAsia"/>
-        </w:rPr>
-      </w:pPr>
-      <w:r>
-        <w:t>Python</w:t>
+        <w:t>m</w:t>
+      </w:r>
+      <w:r>
+        <w:rPr>
+          <w:rFonts w:hint="eastAsia"/>
+        </w:rPr>
+        <w:t>分别为两棵树的节点数），空间复杂度为</w:t>
+      </w:r>
+      <w:r>
+        <w:rPr>
+          <w:rFonts w:hint="eastAsia"/>
+        </w:rPr>
+        <w:t>`O(n + m)`</w:t>
+      </w:r>
+      <w:r>
+        <w:rPr>
+          <w:rFonts w:hint="eastAsia"/>
+        </w:rPr>
+        <w:t>（存储所有节点值）。</w:t>
+      </w:r>
+    </w:p>
+    <w:p>
+      <w:pPr>
+        <w:ind w:firstLine="420"/>
+      </w:pPr>
+      <w:r>
+        <w:rPr>
+          <w:rFonts w:hint="eastAsia"/>
+        </w:rPr>
+        <w:t>2</w:t>
+      </w:r>
+      <w:r>
+        <w:rPr>
+          <w:rFonts w:hint="eastAsia"/>
+        </w:rPr>
+        <w:t>、</w:t>
+      </w:r>
+      <w:r>
+        <w:rPr>
+          <w:rFonts w:hint="eastAsia"/>
+        </w:rPr>
+        <w:t>归并排序合并：</w:t>
+      </w:r>
+      <w:r>
+        <w:rPr>
+          <w:rFonts w:hint="eastAsia"/>
+        </w:rPr>
+        <w:t>merge</w:t>
+      </w:r>
+      <w:r>
+        <w:rPr>
+          <w:rFonts w:hint="eastAsia"/>
+        </w:rPr>
+        <w:t>函数使用双指针技术合并两个升序数组。初始时，两个指针分别指向两个数组的起始位置，比较指针所指元素的大小，将较小的元素加入结果数组，并移动对应指针。当一个数组遍历完毕后，将另一个数组的剩余元素依次加入结果数组。这一步的时间复杂度为</w:t>
+      </w:r>
+      <w:r>
+        <w:rPr>
+          <w:rFonts w:hint="eastAsia"/>
+        </w:rPr>
+        <w:t>O(n + m)</w:t>
+      </w:r>
+      <w:r>
+        <w:rPr>
+          <w:rFonts w:hint="eastAsia"/>
+        </w:rPr>
+        <w:t>，空间复杂度为</w:t>
+      </w:r>
+      <w:r>
+        <w:rPr>
+          <w:rFonts w:hint="eastAsia"/>
+        </w:rPr>
+        <w:t>O(n + m)</w:t>
+      </w:r>
+      <w:r>
+        <w:rPr>
+          <w:rFonts w:hint="eastAsia"/>
+        </w:rPr>
+        <w:t>（存储合并后的结果）。</w:t>
+      </w:r>
+    </w:p>
+    <w:p>
+      <w:pPr>
+        <w:ind w:firstLine="420"/>
+        <w:rPr>
+          <w:rFonts w:hint="eastAsia"/>
+        </w:rPr>
+      </w:pPr>
+      <w:r>
+        <w:rPr>
+          <w:rFonts w:hint="eastAsia"/>
+        </w:rPr>
+        <w:t>通过这种方法，我们充分利用了二叉搜索树的特性和归并排序的高效性，整体时间复杂度为</w:t>
+      </w:r>
+      <w:r>
+        <w:rPr>
+          <w:rFonts w:hint="eastAsia"/>
+        </w:rPr>
+        <w:t>O(n + m)</w:t>
+      </w:r>
+      <w:r>
+        <w:rPr>
+          <w:rFonts w:hint="eastAsia"/>
+        </w:rPr>
+        <w:t>，是解决该问题的最优方案之一。</w:t>
       </w:r>
     </w:p>
     <w:sectPr>
@@ -1076,7 +2133,7 @@
 </file>
 
 <file path=word/styles.xml><?xml version="1.0" encoding="utf-8"?>
-<w:styles xmlns:mc="http://schemas.openxmlformats.org/markup-compatibility/2006" xmlns:r="http://schemas.openxmlformats.org/officeDocument/2006/relationships" xmlns:w="http://schemas.openxmlformats.org/wordprocessingml/2006/main" xmlns:w14="http://schemas.microsoft.com/office/word/2010/wordml" xmlns:w15="http://schemas.microsoft.com/office/word/2012/wordml" xmlns:w16se="http://schemas.microsoft.com/office/word/2015/wordml/symex" mc:Ignorable="w14 w15 w16se">
+<w:styles xmlns:mc="http://schemas.openxmlformats.org/markup-compatibility/2006" xmlns:r="http://schemas.openxmlformats.org/officeDocument/2006/relationships" xmlns:w="http://schemas.openxmlformats.org/wordprocessingml/2006/main" xmlns:w14="http://schemas.microsoft.com/office/word/2010/wordml" xmlns:w15="http://schemas.microsoft.com/office/word/2012/wordml" xmlns:w16cex="http://schemas.microsoft.com/office/word/2018/wordml/cex" xmlns:w16cid="http://schemas.microsoft.com/office/word/2016/wordml/cid" xmlns:w16="http://schemas.microsoft.com/office/word/2018/wordml" xmlns:w16sdtdh="http://schemas.microsoft.com/office/word/2020/wordml/sdtdatahash" xmlns:w16se="http://schemas.microsoft.com/office/word/2015/wordml/symex" mc:Ignorable="w14 w15 w16se w16cid w16 w16cex w16sdtdh">
   <w:docDefaults>
     <w:rPrDefault>
       <w:rPr>
@@ -1089,7 +2146,7 @@
     </w:rPrDefault>
     <w:pPrDefault/>
   </w:docDefaults>
-  <w:latentStyles w:defLockedState="0" w:defUIPriority="99" w:defSemiHidden="0" w:defUnhideWhenUsed="0" w:defQFormat="0" w:count="371">
+  <w:latentStyles w:defLockedState="0" w:defUIPriority="99" w:defSemiHidden="0" w:defUnhideWhenUsed="0" w:defQFormat="0" w:count="376">
     <w:lsdException w:name="Normal" w:uiPriority="0" w:qFormat="1"/>
     <w:lsdException w:name="heading 1" w:uiPriority="9" w:qFormat="1"/>
     <w:lsdException w:name="heading 2" w:semiHidden="1" w:uiPriority="0" w:unhideWhenUsed="1" w:qFormat="1"/>
@@ -1461,6 +2518,11 @@
     <w:lsdException w:name="List Table 5 Dark Accent 6" w:uiPriority="50"/>
     <w:lsdException w:name="List Table 6 Colorful Accent 6" w:uiPriority="51"/>
     <w:lsdException w:name="List Table 7 Colorful Accent 6" w:uiPriority="52"/>
+    <w:lsdException w:name="Mention" w:semiHidden="1" w:unhideWhenUsed="1"/>
+    <w:lsdException w:name="Smart Hyperlink" w:semiHidden="1" w:unhideWhenUsed="1"/>
+    <w:lsdException w:name="Hashtag" w:semiHidden="1" w:unhideWhenUsed="1"/>
+    <w:lsdException w:name="Unresolved Mention" w:semiHidden="1" w:unhideWhenUsed="1"/>
+    <w:lsdException w:name="Smart Link" w:semiHidden="1" w:unhideWhenUsed="1"/>
   </w:latentStyles>
   <w:style w:type="paragraph" w:default="1" w:styleId="a">
     <w:name w:val="Normal"/>
